--- a/exp2/dm_exp2.docx
+++ b/exp2/dm_exp2.docx
@@ -10,14 +10,14 @@
         <w:rPr/>
         <w:drawing>
           <wp:inline distB="114300" distT="114300" distL="114300" distR="114300">
-            <wp:extent cx="5705475" cy="8010525"/>
+            <wp:extent cx="5731200" cy="7213600"/>
             <wp:effectExtent b="0" l="0" r="0" t="0"/>
-            <wp:docPr id="3" name="image7.png"/>
+            <wp:docPr id="4" name="image8.png"/>
             <a:graphic>
               <a:graphicData uri="http://schemas.openxmlformats.org/drawingml/2006/picture">
                 <pic:pic>
                   <pic:nvPicPr>
-                    <pic:cNvPr id="0" name="image7.png"/>
+                    <pic:cNvPr id="0" name="image8.png"/>
                     <pic:cNvPicPr preferRelativeResize="0"/>
                   </pic:nvPicPr>
                   <pic:blipFill>
@@ -30,7 +30,7 @@
                   <pic:spPr>
                     <a:xfrm>
                       <a:off x="0" y="0"/>
-                      <a:ext cx="5705475" cy="8010525"/>
+                      <a:ext cx="5731200" cy="7213600"/>
                     </a:xfrm>
                     <a:prstGeom prst="rect"/>
                     <a:ln/>
@@ -42,30 +42,10 @@
         </w:drawing>
       </w:r>
       <w:r>
-        <w:rPr>
-          <w:rtl w:val="0"/>
-        </w:rPr>
-      </w:r>
-    </w:p>
-    <w:p>
-      <w:pPr>
-        <w:rPr/>
-      </w:pPr>
-      <w:r>
-        <w:rPr>
-          <w:rtl w:val="0"/>
-        </w:rPr>
-      </w:r>
-    </w:p>
-    <w:p>
-      <w:pPr>
-        <w:rPr/>
-      </w:pPr>
-      <w:r>
         <w:rPr/>
         <w:drawing>
           <wp:inline distB="114300" distT="114300" distL="114300" distR="114300">
-            <wp:extent cx="5467350" cy="4600575"/>
+            <wp:extent cx="2786063" cy="2190750"/>
             <wp:effectExtent b="0" l="0" r="0" t="0"/>
             <wp:docPr id="2" name="image6.png"/>
             <a:graphic>
@@ -85,7 +65,7 @@
                   <pic:spPr>
                     <a:xfrm>
                       <a:off x="0" y="0"/>
-                      <a:ext cx="5467350" cy="4600575"/>
+                      <a:ext cx="2786063" cy="2190750"/>
                     </a:xfrm>
                     <a:prstGeom prst="rect"/>
                     <a:ln/>
@@ -97,37 +77,17 @@
         </w:drawing>
       </w:r>
       <w:r>
-        <w:rPr>
-          <w:rtl w:val="0"/>
-        </w:rPr>
-      </w:r>
-    </w:p>
-    <w:p>
-      <w:pPr>
-        <w:rPr/>
-      </w:pPr>
-      <w:r>
-        <w:rPr>
-          <w:rtl w:val="0"/>
-        </w:rPr>
-      </w:r>
-    </w:p>
-    <w:p>
-      <w:pPr>
-        <w:rPr/>
-      </w:pPr>
-      <w:r>
         <w:rPr/>
         <w:drawing>
           <wp:inline distB="114300" distT="114300" distL="114300" distR="114300">
-            <wp:extent cx="3267075" cy="1619250"/>
+            <wp:extent cx="2719388" cy="1733550"/>
             <wp:effectExtent b="0" l="0" r="0" t="0"/>
-            <wp:docPr id="1" name="image2.png"/>
+            <wp:docPr id="3" name="image7.png"/>
             <a:graphic>
               <a:graphicData uri="http://schemas.openxmlformats.org/drawingml/2006/picture">
                 <pic:pic>
                   <pic:nvPicPr>
-                    <pic:cNvPr id="0" name="image2.png"/>
+                    <pic:cNvPr id="0" name="image7.png"/>
                     <pic:cNvPicPr preferRelativeResize="0"/>
                   </pic:nvPicPr>
                   <pic:blipFill>
@@ -140,7 +100,7 @@
                   <pic:spPr>
                     <a:xfrm>
                       <a:off x="0" y="0"/>
-                      <a:ext cx="3267075" cy="1619250"/>
+                      <a:ext cx="2719388" cy="1733550"/>
                     </a:xfrm>
                     <a:prstGeom prst="rect"/>
                     <a:ln/>
@@ -165,14 +125,14 @@
         <w:rPr/>
         <w:drawing>
           <wp:inline distB="114300" distT="114300" distL="114300" distR="114300">
-            <wp:extent cx="5514975" cy="8648700"/>
+            <wp:extent cx="5534025" cy="4762500"/>
             <wp:effectExtent b="0" l="0" r="0" t="0"/>
-            <wp:docPr id="4" name="image8.png"/>
+            <wp:docPr id="1" name="image5.png"/>
             <a:graphic>
               <a:graphicData uri="http://schemas.openxmlformats.org/drawingml/2006/picture">
                 <pic:pic>
                   <pic:nvPicPr>
-                    <pic:cNvPr id="0" name="image8.png"/>
+                    <pic:cNvPr id="0" name="image5.png"/>
                     <pic:cNvPicPr preferRelativeResize="0"/>
                   </pic:nvPicPr>
                   <pic:blipFill>
@@ -185,7 +145,7 @@
                   <pic:spPr>
                     <a:xfrm>
                       <a:off x="0" y="0"/>
-                      <a:ext cx="5514975" cy="8648700"/>
+                      <a:ext cx="5534025" cy="4762500"/>
                     </a:xfrm>
                     <a:prstGeom prst="rect"/>
                     <a:ln/>
